--- a/лаб1_мт_челпанова_рис-24-2б.docx
+++ b/лаб1_мт_челпанова_рис-24-2б.docx
@@ -860,7 +860,87 @@
           <w:sz w:val="28"/>
           <w:szCs w:val="28"/>
         </w:rPr>
-        <w:t>Если под головой машины на ленте находится 1, то число заменятся на 0, при этом голова машины передвигается по ленте влево;</w:t>
+        <w:t>Если под голов</w:t>
+      </w:r>
+      <w:r>
+        <w:rPr>
+          <w:rFonts w:ascii="Times New Roman" w:hAnsi="Times New Roman" w:cs="Times New Roman"/>
+          <w:sz w:val="28"/>
+          <w:szCs w:val="28"/>
+        </w:rPr>
+        <w:t>к</w:t>
+      </w:r>
+      <w:r>
+        <w:rPr>
+          <w:rFonts w:ascii="Times New Roman" w:hAnsi="Times New Roman" w:cs="Times New Roman"/>
+          <w:sz w:val="28"/>
+          <w:szCs w:val="28"/>
+        </w:rPr>
+        <w:t>ой машины на ленте</w:t>
+      </w:r>
+      <w:r>
+        <w:rPr>
+          <w:rFonts w:ascii="Times New Roman" w:hAnsi="Times New Roman" w:cs="Times New Roman"/>
+          <w:sz w:val="28"/>
+          <w:szCs w:val="28"/>
+        </w:rPr>
+        <w:t xml:space="preserve"> </w:t>
+      </w:r>
+      <w:r>
+        <w:rPr>
+          <w:rFonts w:ascii="Times New Roman" w:hAnsi="Times New Roman" w:cs="Times New Roman"/>
+          <w:sz w:val="28"/>
+          <w:szCs w:val="28"/>
+        </w:rPr>
+        <w:t>1</w:t>
+      </w:r>
+      <w:r>
+        <w:rPr>
+          <w:rFonts w:ascii="Times New Roman" w:hAnsi="Times New Roman" w:cs="Times New Roman"/>
+          <w:sz w:val="28"/>
+          <w:szCs w:val="28"/>
+        </w:rPr>
+        <w:t xml:space="preserve"> -</w:t>
+      </w:r>
+      <w:r>
+        <w:rPr>
+          <w:rFonts w:ascii="Times New Roman" w:hAnsi="Times New Roman" w:cs="Times New Roman"/>
+          <w:sz w:val="28"/>
+          <w:szCs w:val="28"/>
+        </w:rPr>
+        <w:t xml:space="preserve"> число заменятся на 0, </w:t>
+      </w:r>
+      <w:r>
+        <w:rPr>
+          <w:rFonts w:ascii="Times New Roman" w:hAnsi="Times New Roman" w:cs="Times New Roman"/>
+          <w:sz w:val="28"/>
+          <w:szCs w:val="28"/>
+        </w:rPr>
+        <w:t xml:space="preserve">а </w:t>
+      </w:r>
+      <w:r>
+        <w:rPr>
+          <w:rFonts w:ascii="Times New Roman" w:hAnsi="Times New Roman" w:cs="Times New Roman"/>
+          <w:sz w:val="28"/>
+          <w:szCs w:val="28"/>
+        </w:rPr>
+        <w:t>голов</w:t>
+      </w:r>
+      <w:r>
+        <w:rPr>
+          <w:rFonts w:ascii="Times New Roman" w:hAnsi="Times New Roman" w:cs="Times New Roman"/>
+          <w:sz w:val="28"/>
+          <w:szCs w:val="28"/>
+        </w:rPr>
+        <w:t>к</w:t>
+      </w:r>
+      <w:r>
+        <w:rPr>
+          <w:rFonts w:ascii="Times New Roman" w:hAnsi="Times New Roman" w:cs="Times New Roman"/>
+          <w:sz w:val="28"/>
+          <w:szCs w:val="28"/>
+        </w:rPr>
+        <w:t>а машины передвигается по ленте влево;</w:t>
       </w:r>
     </w:p>
     <w:p>
@@ -890,7 +970,79 @@
           <w:sz w:val="28"/>
           <w:szCs w:val="28"/>
         </w:rPr>
-        <w:t>сли под головой машины на ленте находится 0, то число заменяется на 1, при этом голова машины передвигается по ленте влево;</w:t>
+        <w:t>сли под голов</w:t>
+      </w:r>
+      <w:r>
+        <w:rPr>
+          <w:rFonts w:ascii="Times New Roman" w:hAnsi="Times New Roman" w:cs="Times New Roman"/>
+          <w:sz w:val="28"/>
+          <w:szCs w:val="28"/>
+        </w:rPr>
+        <w:t>к</w:t>
+      </w:r>
+      <w:r>
+        <w:rPr>
+          <w:rFonts w:ascii="Times New Roman" w:hAnsi="Times New Roman" w:cs="Times New Roman"/>
+          <w:sz w:val="28"/>
+          <w:szCs w:val="28"/>
+        </w:rPr>
+        <w:t>ой машины на ленте 0</w:t>
+      </w:r>
+      <w:r>
+        <w:rPr>
+          <w:rFonts w:ascii="Times New Roman" w:hAnsi="Times New Roman" w:cs="Times New Roman"/>
+          <w:sz w:val="28"/>
+          <w:szCs w:val="28"/>
+        </w:rPr>
+        <w:t xml:space="preserve"> -</w:t>
+      </w:r>
+      <w:r>
+        <w:rPr>
+          <w:rFonts w:ascii="Times New Roman" w:hAnsi="Times New Roman" w:cs="Times New Roman"/>
+          <w:sz w:val="28"/>
+          <w:szCs w:val="28"/>
+        </w:rPr>
+        <w:t xml:space="preserve"> число заменяется на 1, </w:t>
+      </w:r>
+      <w:r>
+        <w:rPr>
+          <w:rFonts w:ascii="Times New Roman" w:hAnsi="Times New Roman" w:cs="Times New Roman"/>
+          <w:sz w:val="28"/>
+          <w:szCs w:val="28"/>
+        </w:rPr>
+        <w:t>а</w:t>
+      </w:r>
+      <w:r>
+        <w:rPr>
+          <w:rFonts w:ascii="Times New Roman" w:hAnsi="Times New Roman" w:cs="Times New Roman"/>
+          <w:sz w:val="28"/>
+          <w:szCs w:val="28"/>
+        </w:rPr>
+        <w:t xml:space="preserve"> </w:t>
+      </w:r>
+      <w:r>
+        <w:rPr>
+          <w:rFonts w:ascii="Times New Roman" w:hAnsi="Times New Roman" w:cs="Times New Roman"/>
+          <w:sz w:val="28"/>
+          <w:szCs w:val="28"/>
+        </w:rPr>
+        <w:t>голов</w:t>
+      </w:r>
+      <w:r>
+        <w:rPr>
+          <w:rFonts w:ascii="Times New Roman" w:hAnsi="Times New Roman" w:cs="Times New Roman"/>
+          <w:sz w:val="28"/>
+          <w:szCs w:val="28"/>
+        </w:rPr>
+        <w:t>к</w:t>
+      </w:r>
+      <w:r>
+        <w:rPr>
+          <w:rFonts w:ascii="Times New Roman" w:hAnsi="Times New Roman" w:cs="Times New Roman"/>
+          <w:sz w:val="28"/>
+          <w:szCs w:val="28"/>
+        </w:rPr>
+        <w:t>а машины передвигается по ленте влево;</w:t>
       </w:r>
     </w:p>
     <w:p>
@@ -920,7 +1072,39 @@
           <w:sz w:val="28"/>
           <w:szCs w:val="28"/>
         </w:rPr>
-        <w:t>сли ячейка под головой машины пустая, то алгоритм завершается</w:t>
+        <w:t>сли ячейка под голов</w:t>
+      </w:r>
+      <w:r>
+        <w:rPr>
+          <w:rFonts w:ascii="Times New Roman" w:hAnsi="Times New Roman" w:cs="Times New Roman"/>
+          <w:sz w:val="28"/>
+          <w:szCs w:val="28"/>
+        </w:rPr>
+        <w:t>к</w:t>
+      </w:r>
+      <w:r>
+        <w:rPr>
+          <w:rFonts w:ascii="Times New Roman" w:hAnsi="Times New Roman" w:cs="Times New Roman"/>
+          <w:sz w:val="28"/>
+          <w:szCs w:val="28"/>
+        </w:rPr>
+        <w:t>ой машины пустая</w:t>
+      </w:r>
+      <w:r>
+        <w:rPr>
+          <w:rFonts w:ascii="Times New Roman" w:hAnsi="Times New Roman" w:cs="Times New Roman"/>
+          <w:sz w:val="28"/>
+          <w:szCs w:val="28"/>
+        </w:rPr>
+        <w:t xml:space="preserve"> -</w:t>
+      </w:r>
+      <w:r>
+        <w:rPr>
+          <w:rFonts w:ascii="Times New Roman" w:hAnsi="Times New Roman" w:cs="Times New Roman"/>
+          <w:sz w:val="28"/>
+          <w:szCs w:val="28"/>
+        </w:rPr>
+        <w:t xml:space="preserve"> алгоритм завершается</w:t>
       </w:r>
       <w:r>
         <w:rPr>
@@ -2908,7 +3092,63 @@
           <w:sz w:val="28"/>
           <w:szCs w:val="28"/>
         </w:rPr>
-        <w:t>Для цифр от 0 до 5 (включительно): значение под головой машины на ленте увеличивается на 4, после чего алгоритм завершается;</w:t>
+        <w:t>Цифры</w:t>
+      </w:r>
+      <w:r>
+        <w:rPr>
+          <w:rFonts w:ascii="Times New Roman" w:hAnsi="Times New Roman" w:cs="Times New Roman"/>
+          <w:sz w:val="28"/>
+          <w:szCs w:val="28"/>
+        </w:rPr>
+        <w:t xml:space="preserve"> от 0 до 5 под голов</w:t>
+      </w:r>
+      <w:r>
+        <w:rPr>
+          <w:rFonts w:ascii="Times New Roman" w:hAnsi="Times New Roman" w:cs="Times New Roman"/>
+          <w:sz w:val="28"/>
+          <w:szCs w:val="28"/>
+        </w:rPr>
+        <w:t>к</w:t>
+      </w:r>
+      <w:r>
+        <w:rPr>
+          <w:rFonts w:ascii="Times New Roman" w:hAnsi="Times New Roman" w:cs="Times New Roman"/>
+          <w:sz w:val="28"/>
+          <w:szCs w:val="28"/>
+        </w:rPr>
+        <w:t>ой машины на ленте увеличива</w:t>
+      </w:r>
+      <w:r>
+        <w:rPr>
+          <w:rFonts w:ascii="Times New Roman" w:hAnsi="Times New Roman" w:cs="Times New Roman"/>
+          <w:sz w:val="28"/>
+          <w:szCs w:val="28"/>
+        </w:rPr>
+        <w:t>ю</w:t>
+      </w:r>
+      <w:r>
+        <w:rPr>
+          <w:rFonts w:ascii="Times New Roman" w:hAnsi="Times New Roman" w:cs="Times New Roman"/>
+          <w:sz w:val="28"/>
+          <w:szCs w:val="28"/>
+        </w:rPr>
+        <w:t xml:space="preserve">тся на 4, </w:t>
+      </w:r>
+      <w:r>
+        <w:rPr>
+          <w:rFonts w:ascii="Times New Roman" w:hAnsi="Times New Roman" w:cs="Times New Roman"/>
+          <w:sz w:val="28"/>
+          <w:szCs w:val="28"/>
+        </w:rPr>
+        <w:t xml:space="preserve">а </w:t>
+      </w:r>
+      <w:r>
+        <w:rPr>
+          <w:rFonts w:ascii="Times New Roman" w:hAnsi="Times New Roman" w:cs="Times New Roman"/>
+          <w:sz w:val="28"/>
+          <w:szCs w:val="28"/>
+        </w:rPr>
+        <w:t>алгоритм завершается;</w:t>
       </w:r>
     </w:p>
     <w:p>
@@ -2930,15 +3170,63 @@
           <w:sz w:val="28"/>
           <w:szCs w:val="28"/>
         </w:rPr>
-        <w:t>Д</w:t>
-      </w:r>
-      <w:r>
-        <w:rPr>
-          <w:rFonts w:ascii="Times New Roman" w:hAnsi="Times New Roman" w:cs="Times New Roman"/>
-          <w:sz w:val="28"/>
-          <w:szCs w:val="28"/>
-        </w:rPr>
-        <w:t xml:space="preserve">ля цифр от 6 до 9 (включительно): значение под головой машины на ленте заменяется на 2-ю цифру числа, полученного путём сложения этого значения и </w:t>
+        <w:t>Цифры</w:t>
+      </w:r>
+      <w:r>
+        <w:rPr>
+          <w:rFonts w:ascii="Times New Roman" w:hAnsi="Times New Roman" w:cs="Times New Roman"/>
+          <w:sz w:val="28"/>
+          <w:szCs w:val="28"/>
+        </w:rPr>
+        <w:t xml:space="preserve"> от 6 до 9 под голов</w:t>
+      </w:r>
+      <w:r>
+        <w:rPr>
+          <w:rFonts w:ascii="Times New Roman" w:hAnsi="Times New Roman" w:cs="Times New Roman"/>
+          <w:sz w:val="28"/>
+          <w:szCs w:val="28"/>
+        </w:rPr>
+        <w:t>к</w:t>
+      </w:r>
+      <w:r>
+        <w:rPr>
+          <w:rFonts w:ascii="Times New Roman" w:hAnsi="Times New Roman" w:cs="Times New Roman"/>
+          <w:sz w:val="28"/>
+          <w:szCs w:val="28"/>
+        </w:rPr>
+        <w:t>ой машины на ленте заменя</w:t>
+      </w:r>
+      <w:r>
+        <w:rPr>
+          <w:rFonts w:ascii="Times New Roman" w:hAnsi="Times New Roman" w:cs="Times New Roman"/>
+          <w:sz w:val="28"/>
+          <w:szCs w:val="28"/>
+        </w:rPr>
+        <w:t>ю</w:t>
+      </w:r>
+      <w:r>
+        <w:rPr>
+          <w:rFonts w:ascii="Times New Roman" w:hAnsi="Times New Roman" w:cs="Times New Roman"/>
+          <w:sz w:val="28"/>
+          <w:szCs w:val="28"/>
+        </w:rPr>
+        <w:t>тся на 2-ю цифру числа, полученн</w:t>
+      </w:r>
+      <w:r>
+        <w:rPr>
+          <w:rFonts w:ascii="Times New Roman" w:hAnsi="Times New Roman" w:cs="Times New Roman"/>
+          <w:sz w:val="28"/>
+          <w:szCs w:val="28"/>
+        </w:rPr>
+        <w:t>ую</w:t>
+      </w:r>
+      <w:r>
+        <w:rPr>
+          <w:rFonts w:ascii="Times New Roman" w:hAnsi="Times New Roman" w:cs="Times New Roman"/>
+          <w:sz w:val="28"/>
+          <w:szCs w:val="28"/>
+        </w:rPr>
+        <w:t xml:space="preserve"> путём сложения этого значения и </w:t>
       </w:r>
       <w:r>
         <w:rPr>
@@ -2962,7 +3250,39 @@
           <w:sz w:val="28"/>
           <w:szCs w:val="28"/>
         </w:rPr>
-        <w:t xml:space="preserve"> при этом голова машины передвигается по ленте влево, а её состояние переключается на </w:t>
+        <w:t xml:space="preserve"> </w:t>
+      </w:r>
+      <w:r>
+        <w:rPr>
+          <w:rFonts w:ascii="Times New Roman" w:hAnsi="Times New Roman" w:cs="Times New Roman"/>
+          <w:sz w:val="28"/>
+          <w:szCs w:val="28"/>
+        </w:rPr>
+        <w:t>а</w:t>
+      </w:r>
+      <w:r>
+        <w:rPr>
+          <w:rFonts w:ascii="Times New Roman" w:hAnsi="Times New Roman" w:cs="Times New Roman"/>
+          <w:sz w:val="28"/>
+          <w:szCs w:val="28"/>
+        </w:rPr>
+        <w:t xml:space="preserve"> голов</w:t>
+      </w:r>
+      <w:r>
+        <w:rPr>
+          <w:rFonts w:ascii="Times New Roman" w:hAnsi="Times New Roman" w:cs="Times New Roman"/>
+          <w:sz w:val="28"/>
+          <w:szCs w:val="28"/>
+        </w:rPr>
+        <w:t>к</w:t>
+      </w:r>
+      <w:r>
+        <w:rPr>
+          <w:rFonts w:ascii="Times New Roman" w:hAnsi="Times New Roman" w:cs="Times New Roman"/>
+          <w:sz w:val="28"/>
+          <w:szCs w:val="28"/>
+        </w:rPr>
+        <w:t xml:space="preserve">а машины передвигается по ленте влево, её состояние переключается на </w:t>
       </w:r>
       <w:r>
         <w:rPr>
@@ -3018,7 +3338,63 @@
           <w:sz w:val="28"/>
           <w:szCs w:val="28"/>
         </w:rPr>
-        <w:t>сли ячейка под головой машины пустая, то ничего происходить не будет.</w:t>
+        <w:t>сли ячейка под голов</w:t>
+      </w:r>
+      <w:r>
+        <w:rPr>
+          <w:rFonts w:ascii="Times New Roman" w:hAnsi="Times New Roman" w:cs="Times New Roman"/>
+          <w:sz w:val="28"/>
+          <w:szCs w:val="28"/>
+        </w:rPr>
+        <w:t>к</w:t>
+      </w:r>
+      <w:r>
+        <w:rPr>
+          <w:rFonts w:ascii="Times New Roman" w:hAnsi="Times New Roman" w:cs="Times New Roman"/>
+          <w:sz w:val="28"/>
+          <w:szCs w:val="28"/>
+        </w:rPr>
+        <w:t>ой машины пустая</w:t>
+      </w:r>
+      <w:r>
+        <w:rPr>
+          <w:rFonts w:ascii="Times New Roman" w:hAnsi="Times New Roman" w:cs="Times New Roman"/>
+          <w:sz w:val="28"/>
+          <w:szCs w:val="28"/>
+        </w:rPr>
+        <w:t xml:space="preserve"> </w:t>
+      </w:r>
+      <w:r>
+        <w:rPr>
+          <w:rFonts w:ascii="Times New Roman" w:hAnsi="Times New Roman" w:cs="Times New Roman"/>
+          <w:sz w:val="28"/>
+          <w:szCs w:val="28"/>
+        </w:rPr>
+        <w:t>–</w:t>
+      </w:r>
+      <w:r>
+        <w:rPr>
+          <w:rFonts w:ascii="Times New Roman" w:hAnsi="Times New Roman" w:cs="Times New Roman"/>
+          <w:sz w:val="28"/>
+          <w:szCs w:val="28"/>
+        </w:rPr>
+        <w:t xml:space="preserve"> ничего</w:t>
+      </w:r>
+      <w:r>
+        <w:rPr>
+          <w:rFonts w:ascii="Times New Roman" w:hAnsi="Times New Roman" w:cs="Times New Roman"/>
+          <w:sz w:val="28"/>
+          <w:szCs w:val="28"/>
+        </w:rPr>
+        <w:t xml:space="preserve"> не</w:t>
+      </w:r>
+      <w:r>
+        <w:rPr>
+          <w:rFonts w:ascii="Times New Roman" w:hAnsi="Times New Roman" w:cs="Times New Roman"/>
+          <w:sz w:val="28"/>
+          <w:szCs w:val="28"/>
+        </w:rPr>
+        <w:t xml:space="preserve"> происходит.</w:t>
       </w:r>
     </w:p>
     <w:p>
@@ -3093,7 +3469,39 @@
           <w:sz w:val="28"/>
           <w:szCs w:val="28"/>
         </w:rPr>
-        <w:t>начение под головой машины на ленте увеличивается на 1, после чего алгоритм завершается;</w:t>
+        <w:t>начение под голов</w:t>
+      </w:r>
+      <w:r>
+        <w:rPr>
+          <w:rFonts w:ascii="Times New Roman" w:hAnsi="Times New Roman" w:cs="Times New Roman"/>
+          <w:sz w:val="28"/>
+          <w:szCs w:val="28"/>
+        </w:rPr>
+        <w:t>к</w:t>
+      </w:r>
+      <w:r>
+        <w:rPr>
+          <w:rFonts w:ascii="Times New Roman" w:hAnsi="Times New Roman" w:cs="Times New Roman"/>
+          <w:sz w:val="28"/>
+          <w:szCs w:val="28"/>
+        </w:rPr>
+        <w:t xml:space="preserve">ой машины на ленте увеличивается на 1, </w:t>
+      </w:r>
+      <w:r>
+        <w:rPr>
+          <w:rFonts w:ascii="Times New Roman" w:hAnsi="Times New Roman" w:cs="Times New Roman"/>
+          <w:sz w:val="28"/>
+          <w:szCs w:val="28"/>
+        </w:rPr>
+        <w:t>а</w:t>
+      </w:r>
+      <w:r>
+        <w:rPr>
+          <w:rFonts w:ascii="Times New Roman" w:hAnsi="Times New Roman" w:cs="Times New Roman"/>
+          <w:sz w:val="28"/>
+          <w:szCs w:val="28"/>
+        </w:rPr>
+        <w:t xml:space="preserve"> алгоритм завершается;</w:t>
       </w:r>
     </w:p>
     <w:p>
@@ -3125,7 +3533,39 @@
           <w:sz w:val="28"/>
           <w:szCs w:val="28"/>
         </w:rPr>
-        <w:t>ля цифры 9 алгоритм продолжается, заменяя это значение на 0, при этом голова машины передвигается по ленте влево;</w:t>
+        <w:t xml:space="preserve">ля цифры 9 алгоритм продолжается, заменяя </w:t>
+      </w:r>
+      <w:r>
+        <w:rPr>
+          <w:rFonts w:ascii="Times New Roman" w:hAnsi="Times New Roman" w:cs="Times New Roman"/>
+          <w:sz w:val="28"/>
+          <w:szCs w:val="28"/>
+        </w:rPr>
+        <w:t>то</w:t>
+      </w:r>
+      <w:r>
+        <w:rPr>
+          <w:rFonts w:ascii="Times New Roman" w:hAnsi="Times New Roman" w:cs="Times New Roman"/>
+          <w:sz w:val="28"/>
+          <w:szCs w:val="28"/>
+        </w:rPr>
+        <w:t xml:space="preserve"> значение на 0, голов</w:t>
+      </w:r>
+      <w:r>
+        <w:rPr>
+          <w:rFonts w:ascii="Times New Roman" w:hAnsi="Times New Roman" w:cs="Times New Roman"/>
+          <w:sz w:val="28"/>
+          <w:szCs w:val="28"/>
+        </w:rPr>
+        <w:t>к</w:t>
+      </w:r>
+      <w:r>
+        <w:rPr>
+          <w:rFonts w:ascii="Times New Roman" w:hAnsi="Times New Roman" w:cs="Times New Roman"/>
+          <w:sz w:val="28"/>
+          <w:szCs w:val="28"/>
+        </w:rPr>
+        <w:t>а машины передвигается по ленте влево;</w:t>
       </w:r>
     </w:p>
     <w:p>
@@ -3157,7 +3597,103 @@
           <w:sz w:val="28"/>
           <w:szCs w:val="28"/>
         </w:rPr>
-        <w:t>сли ячейка под головой машины пустая, то вставляем в эту ячейку цифру 1, после чего алгоритм завершается.</w:t>
+        <w:t>сли ячейка под голов</w:t>
+      </w:r>
+      <w:r>
+        <w:rPr>
+          <w:rFonts w:ascii="Times New Roman" w:hAnsi="Times New Roman" w:cs="Times New Roman"/>
+          <w:sz w:val="28"/>
+          <w:szCs w:val="28"/>
+        </w:rPr>
+        <w:t>к</w:t>
+      </w:r>
+      <w:r>
+        <w:rPr>
+          <w:rFonts w:ascii="Times New Roman" w:hAnsi="Times New Roman" w:cs="Times New Roman"/>
+          <w:sz w:val="28"/>
+          <w:szCs w:val="28"/>
+        </w:rPr>
+        <w:t>ой машины пустая</w:t>
+      </w:r>
+      <w:r>
+        <w:rPr>
+          <w:rFonts w:ascii="Times New Roman" w:hAnsi="Times New Roman" w:cs="Times New Roman"/>
+          <w:sz w:val="28"/>
+          <w:szCs w:val="28"/>
+        </w:rPr>
+        <w:t xml:space="preserve"> </w:t>
+      </w:r>
+      <w:r>
+        <w:rPr>
+          <w:rFonts w:ascii="Times New Roman" w:hAnsi="Times New Roman" w:cs="Times New Roman"/>
+          <w:sz w:val="28"/>
+          <w:szCs w:val="28"/>
+        </w:rPr>
+        <w:t>–</w:t>
+      </w:r>
+      <w:r>
+        <w:rPr>
+          <w:rFonts w:ascii="Times New Roman" w:hAnsi="Times New Roman" w:cs="Times New Roman"/>
+          <w:sz w:val="28"/>
+          <w:szCs w:val="28"/>
+        </w:rPr>
+        <w:t xml:space="preserve"> </w:t>
+      </w:r>
+      <w:r>
+        <w:rPr>
+          <w:rFonts w:ascii="Times New Roman" w:hAnsi="Times New Roman" w:cs="Times New Roman"/>
+          <w:sz w:val="28"/>
+          <w:szCs w:val="28"/>
+        </w:rPr>
+        <w:t>в эту ячейку</w:t>
+      </w:r>
+      <w:r>
+        <w:rPr>
+          <w:rFonts w:ascii="Times New Roman" w:hAnsi="Times New Roman" w:cs="Times New Roman"/>
+          <w:sz w:val="28"/>
+          <w:szCs w:val="28"/>
+        </w:rPr>
+        <w:t xml:space="preserve"> вписывается</w:t>
+      </w:r>
+      <w:r>
+        <w:rPr>
+          <w:rFonts w:ascii="Times New Roman" w:hAnsi="Times New Roman" w:cs="Times New Roman"/>
+          <w:sz w:val="28"/>
+          <w:szCs w:val="28"/>
+        </w:rPr>
+        <w:t xml:space="preserve"> цифр</w:t>
+      </w:r>
+      <w:r>
+        <w:rPr>
+          <w:rFonts w:ascii="Times New Roman" w:hAnsi="Times New Roman" w:cs="Times New Roman"/>
+          <w:sz w:val="28"/>
+          <w:szCs w:val="28"/>
+        </w:rPr>
+        <w:t>а</w:t>
+      </w:r>
+      <w:r>
+        <w:rPr>
+          <w:rFonts w:ascii="Times New Roman" w:hAnsi="Times New Roman" w:cs="Times New Roman"/>
+          <w:sz w:val="28"/>
+          <w:szCs w:val="28"/>
+        </w:rPr>
+        <w:t xml:space="preserve"> 1, </w:t>
+      </w:r>
+      <w:r>
+        <w:rPr>
+          <w:rFonts w:ascii="Times New Roman" w:hAnsi="Times New Roman" w:cs="Times New Roman"/>
+          <w:sz w:val="28"/>
+          <w:szCs w:val="28"/>
+        </w:rPr>
+        <w:t>а</w:t>
+      </w:r>
+      <w:r>
+        <w:rPr>
+          <w:rFonts w:ascii="Times New Roman" w:hAnsi="Times New Roman" w:cs="Times New Roman"/>
+          <w:sz w:val="28"/>
+          <w:szCs w:val="28"/>
+        </w:rPr>
+        <w:t xml:space="preserve"> алгоритм завершается.</w:t>
       </w:r>
     </w:p>
     <w:p>
@@ -4540,7 +5076,6 @@
           <w:szCs w:val="28"/>
           <w:u w:val="single"/>
         </w:rPr>
-        <w:lastRenderedPageBreak/>
         <w:t>Таблица</w:t>
       </w:r>
       <w:r>
@@ -5627,6 +6162,7 @@
       <w:r>
         <w:rPr>
           <w:rFonts w:ascii="Times New Roman" w:hAnsi="Times New Roman" w:cs="Times New Roman"/>
+          <w:noProof/>
           <w:sz w:val="28"/>
           <w:szCs w:val="28"/>
         </w:rPr>
@@ -5678,6 +6214,7 @@
       <w:r>
         <w:rPr>
           <w:rFonts w:ascii="Times New Roman" w:hAnsi="Times New Roman" w:cs="Times New Roman"/>
+          <w:noProof/>
           <w:sz w:val="28"/>
           <w:szCs w:val="28"/>
         </w:rPr>
@@ -5841,7 +6378,79 @@
           <w:sz w:val="28"/>
           <w:szCs w:val="28"/>
         </w:rPr>
-        <w:t>Если цифра под головой машины на ленте чётная или равна 0, то она заменяется на 0, при этом голова машины передвигается по ленте влево, а её состояние переключается на Q2;</w:t>
+        <w:t>Если цифра под голов</w:t>
+      </w:r>
+      <w:r>
+        <w:rPr>
+          <w:rFonts w:ascii="Times New Roman" w:hAnsi="Times New Roman" w:cs="Times New Roman"/>
+          <w:sz w:val="28"/>
+          <w:szCs w:val="28"/>
+        </w:rPr>
+        <w:t>к</w:t>
+      </w:r>
+      <w:r>
+        <w:rPr>
+          <w:rFonts w:ascii="Times New Roman" w:hAnsi="Times New Roman" w:cs="Times New Roman"/>
+          <w:sz w:val="28"/>
+          <w:szCs w:val="28"/>
+        </w:rPr>
+        <w:t>ой машины на ленте чётная или равна 0</w:t>
+      </w:r>
+      <w:r>
+        <w:rPr>
+          <w:rFonts w:ascii="Times New Roman" w:hAnsi="Times New Roman" w:cs="Times New Roman"/>
+          <w:sz w:val="28"/>
+          <w:szCs w:val="28"/>
+        </w:rPr>
+        <w:t xml:space="preserve"> </w:t>
+      </w:r>
+      <w:r>
+        <w:rPr>
+          <w:rFonts w:ascii="Times New Roman" w:hAnsi="Times New Roman" w:cs="Times New Roman"/>
+          <w:sz w:val="28"/>
+          <w:szCs w:val="28"/>
+        </w:rPr>
+        <w:t>–</w:t>
+      </w:r>
+      <w:r>
+        <w:rPr>
+          <w:rFonts w:ascii="Times New Roman" w:hAnsi="Times New Roman" w:cs="Times New Roman"/>
+          <w:sz w:val="28"/>
+          <w:szCs w:val="28"/>
+        </w:rPr>
+        <w:t xml:space="preserve"> она заменяется на 0, </w:t>
+      </w:r>
+      <w:r>
+        <w:rPr>
+          <w:rFonts w:ascii="Times New Roman" w:hAnsi="Times New Roman" w:cs="Times New Roman"/>
+          <w:sz w:val="28"/>
+          <w:szCs w:val="28"/>
+        </w:rPr>
+        <w:t>а</w:t>
+      </w:r>
+      <w:r>
+        <w:rPr>
+          <w:rFonts w:ascii="Times New Roman" w:hAnsi="Times New Roman" w:cs="Times New Roman"/>
+          <w:sz w:val="28"/>
+          <w:szCs w:val="28"/>
+        </w:rPr>
+        <w:t xml:space="preserve"> голов</w:t>
+      </w:r>
+      <w:r>
+        <w:rPr>
+          <w:rFonts w:ascii="Times New Roman" w:hAnsi="Times New Roman" w:cs="Times New Roman"/>
+          <w:sz w:val="28"/>
+          <w:szCs w:val="28"/>
+        </w:rPr>
+        <w:t>к</w:t>
+      </w:r>
+      <w:r>
+        <w:rPr>
+          <w:rFonts w:ascii="Times New Roman" w:hAnsi="Times New Roman" w:cs="Times New Roman"/>
+          <w:sz w:val="28"/>
+          <w:szCs w:val="28"/>
+        </w:rPr>
+        <w:t>а машины передвигается по ленте влево, её состояние переключается на Q2;</w:t>
       </w:r>
     </w:p>
     <w:p>
@@ -5863,7 +6472,79 @@
           <w:sz w:val="28"/>
           <w:szCs w:val="28"/>
         </w:rPr>
-        <w:t>Если цифра под головой машины на ленте нечётная, то она заменяется на 1, при этом голова машины передвигается по ленте влево, а её состояние переключается на Q3.</w:t>
+        <w:t>Если цифра под голов</w:t>
+      </w:r>
+      <w:r>
+        <w:rPr>
+          <w:rFonts w:ascii="Times New Roman" w:hAnsi="Times New Roman" w:cs="Times New Roman"/>
+          <w:sz w:val="28"/>
+          <w:szCs w:val="28"/>
+        </w:rPr>
+        <w:t>к</w:t>
+      </w:r>
+      <w:r>
+        <w:rPr>
+          <w:rFonts w:ascii="Times New Roman" w:hAnsi="Times New Roman" w:cs="Times New Roman"/>
+          <w:sz w:val="28"/>
+          <w:szCs w:val="28"/>
+        </w:rPr>
+        <w:t>ой машины на ленте нечётная</w:t>
+      </w:r>
+      <w:r>
+        <w:rPr>
+          <w:rFonts w:ascii="Times New Roman" w:hAnsi="Times New Roman" w:cs="Times New Roman"/>
+          <w:sz w:val="28"/>
+          <w:szCs w:val="28"/>
+        </w:rPr>
+        <w:t xml:space="preserve"> </w:t>
+      </w:r>
+      <w:r>
+        <w:rPr>
+          <w:rFonts w:ascii="Times New Roman" w:hAnsi="Times New Roman" w:cs="Times New Roman"/>
+          <w:sz w:val="28"/>
+          <w:szCs w:val="28"/>
+        </w:rPr>
+        <w:t>–</w:t>
+      </w:r>
+      <w:r>
+        <w:rPr>
+          <w:rFonts w:ascii="Times New Roman" w:hAnsi="Times New Roman" w:cs="Times New Roman"/>
+          <w:sz w:val="28"/>
+          <w:szCs w:val="28"/>
+        </w:rPr>
+        <w:t xml:space="preserve"> она заменяется на 1, </w:t>
+      </w:r>
+      <w:r>
+        <w:rPr>
+          <w:rFonts w:ascii="Times New Roman" w:hAnsi="Times New Roman" w:cs="Times New Roman"/>
+          <w:sz w:val="28"/>
+          <w:szCs w:val="28"/>
+        </w:rPr>
+        <w:t>а</w:t>
+      </w:r>
+      <w:r>
+        <w:rPr>
+          <w:rFonts w:ascii="Times New Roman" w:hAnsi="Times New Roman" w:cs="Times New Roman"/>
+          <w:sz w:val="28"/>
+          <w:szCs w:val="28"/>
+        </w:rPr>
+        <w:t xml:space="preserve"> голов</w:t>
+      </w:r>
+      <w:r>
+        <w:rPr>
+          <w:rFonts w:ascii="Times New Roman" w:hAnsi="Times New Roman" w:cs="Times New Roman"/>
+          <w:sz w:val="28"/>
+          <w:szCs w:val="28"/>
+        </w:rPr>
+        <w:t>к</w:t>
+      </w:r>
+      <w:r>
+        <w:rPr>
+          <w:rFonts w:ascii="Times New Roman" w:hAnsi="Times New Roman" w:cs="Times New Roman"/>
+          <w:sz w:val="28"/>
+          <w:szCs w:val="28"/>
+        </w:rPr>
+        <w:t>а машины передвигается по ленте влево, её состояние переключается на Q3.</w:t>
       </w:r>
     </w:p>
     <w:p>
@@ -5902,7 +6583,55 @@
           <w:sz w:val="28"/>
           <w:szCs w:val="28"/>
         </w:rPr>
-        <w:t>Любое значение под головой машины на ленте заменяется на 0, при этом голова машины передвигается по ленте влево;</w:t>
+        <w:t>Любое значение под голов</w:t>
+      </w:r>
+      <w:r>
+        <w:rPr>
+          <w:rFonts w:ascii="Times New Roman" w:hAnsi="Times New Roman" w:cs="Times New Roman"/>
+          <w:sz w:val="28"/>
+          <w:szCs w:val="28"/>
+        </w:rPr>
+        <w:t>к</w:t>
+      </w:r>
+      <w:r>
+        <w:rPr>
+          <w:rFonts w:ascii="Times New Roman" w:hAnsi="Times New Roman" w:cs="Times New Roman"/>
+          <w:sz w:val="28"/>
+          <w:szCs w:val="28"/>
+        </w:rPr>
+        <w:t xml:space="preserve">ой машины на ленте заменяется на 0, </w:t>
+      </w:r>
+      <w:r>
+        <w:rPr>
+          <w:rFonts w:ascii="Times New Roman" w:hAnsi="Times New Roman" w:cs="Times New Roman"/>
+          <w:sz w:val="28"/>
+          <w:szCs w:val="28"/>
+        </w:rPr>
+        <w:t xml:space="preserve">а </w:t>
+      </w:r>
+      <w:r>
+        <w:rPr>
+          <w:rFonts w:ascii="Times New Roman" w:hAnsi="Times New Roman" w:cs="Times New Roman"/>
+          <w:sz w:val="28"/>
+          <w:szCs w:val="28"/>
+        </w:rPr>
+        <w:t xml:space="preserve"> голов</w:t>
+      </w:r>
+      <w:r>
+        <w:rPr>
+          <w:rFonts w:ascii="Times New Roman" w:hAnsi="Times New Roman" w:cs="Times New Roman"/>
+          <w:sz w:val="28"/>
+          <w:szCs w:val="28"/>
+        </w:rPr>
+        <w:t>к</w:t>
+      </w:r>
+      <w:r>
+        <w:rPr>
+          <w:rFonts w:ascii="Times New Roman" w:hAnsi="Times New Roman" w:cs="Times New Roman"/>
+          <w:sz w:val="28"/>
+          <w:szCs w:val="28"/>
+        </w:rPr>
+        <w:t>а машины передвигается по ленте влево;</w:t>
       </w:r>
     </w:p>
     <w:p>
@@ -5918,31 +6647,61 @@
           <w:szCs w:val="28"/>
         </w:rPr>
       </w:pPr>
-      <w:ins w:id="0" w:author="Анастасия Челпанова">
-        <w:r>
-          <w:rPr>
-            <w:rFonts w:ascii="Times New Roman" w:hAnsi="Times New Roman" w:cs="Times New Roman"/>
-            <w:sz w:val="28"/>
-            <w:szCs w:val="28"/>
-          </w:rPr>
-          <w:t>Е</w:t>
-        </w:r>
-        <w:r>
-          <w:rPr>
-            <w:rFonts w:ascii="Times New Roman" w:hAnsi="Times New Roman" w:cs="Times New Roman"/>
-            <w:sz w:val="28"/>
-            <w:szCs w:val="28"/>
-          </w:rPr>
-          <w:t>сли</w:t>
-        </w:r>
-      </w:ins>
-      <w:r>
-        <w:rPr>
-          <w:rFonts w:ascii="Times New Roman" w:hAnsi="Times New Roman" w:cs="Times New Roman"/>
-          <w:sz w:val="28"/>
-          <w:szCs w:val="28"/>
-        </w:rPr>
-        <w:t xml:space="preserve"> ячейка под головой машины пустая, то алгоритм завершается.</w:t>
+      <w:r>
+        <w:rPr>
+          <w:rFonts w:ascii="Times New Roman" w:hAnsi="Times New Roman" w:cs="Times New Roman"/>
+          <w:sz w:val="28"/>
+          <w:szCs w:val="28"/>
+        </w:rPr>
+        <w:t>Если</w:t>
+      </w:r>
+      <w:r>
+        <w:rPr>
+          <w:rFonts w:ascii="Times New Roman" w:hAnsi="Times New Roman" w:cs="Times New Roman"/>
+          <w:sz w:val="28"/>
+          <w:szCs w:val="28"/>
+        </w:rPr>
+        <w:t xml:space="preserve"> ячейка под голов</w:t>
+      </w:r>
+      <w:r>
+        <w:rPr>
+          <w:rFonts w:ascii="Times New Roman" w:hAnsi="Times New Roman" w:cs="Times New Roman"/>
+          <w:sz w:val="28"/>
+          <w:szCs w:val="28"/>
+        </w:rPr>
+        <w:t>к</w:t>
+      </w:r>
+      <w:r>
+        <w:rPr>
+          <w:rFonts w:ascii="Times New Roman" w:hAnsi="Times New Roman" w:cs="Times New Roman"/>
+          <w:sz w:val="28"/>
+          <w:szCs w:val="28"/>
+        </w:rPr>
+        <w:t>ой машины пустая</w:t>
+      </w:r>
+      <w:r>
+        <w:rPr>
+          <w:rFonts w:ascii="Times New Roman" w:hAnsi="Times New Roman" w:cs="Times New Roman"/>
+          <w:sz w:val="28"/>
+          <w:szCs w:val="28"/>
+        </w:rPr>
+        <w:t xml:space="preserve"> </w:t>
+      </w:r>
+      <w:r>
+        <w:rPr>
+          <w:rFonts w:ascii="Times New Roman" w:hAnsi="Times New Roman" w:cs="Times New Roman"/>
+          <w:sz w:val="28"/>
+          <w:szCs w:val="28"/>
+        </w:rPr>
+        <w:t>–</w:t>
+      </w:r>
+      <w:r>
+        <w:rPr>
+          <w:rFonts w:ascii="Times New Roman" w:hAnsi="Times New Roman" w:cs="Times New Roman"/>
+          <w:sz w:val="28"/>
+          <w:szCs w:val="28"/>
+        </w:rPr>
+        <w:t xml:space="preserve"> алгоритм завершается.</w:t>
       </w:r>
     </w:p>
     <w:p>
@@ -5989,7 +6748,55 @@
           <w:sz w:val="28"/>
           <w:szCs w:val="28"/>
         </w:rPr>
-        <w:t>юбое значение под головой машины на ленте заменяется на 1, при этом голова машины передвигается по ленте влево;</w:t>
+        <w:t>юбое значение под голов</w:t>
+      </w:r>
+      <w:r>
+        <w:rPr>
+          <w:rFonts w:ascii="Times New Roman" w:hAnsi="Times New Roman" w:cs="Times New Roman"/>
+          <w:sz w:val="28"/>
+          <w:szCs w:val="28"/>
+        </w:rPr>
+        <w:t>к</w:t>
+      </w:r>
+      <w:r>
+        <w:rPr>
+          <w:rFonts w:ascii="Times New Roman" w:hAnsi="Times New Roman" w:cs="Times New Roman"/>
+          <w:sz w:val="28"/>
+          <w:szCs w:val="28"/>
+        </w:rPr>
+        <w:t xml:space="preserve">ой машины на ленте заменяется на 1, </w:t>
+      </w:r>
+      <w:r>
+        <w:rPr>
+          <w:rFonts w:ascii="Times New Roman" w:hAnsi="Times New Roman" w:cs="Times New Roman"/>
+          <w:sz w:val="28"/>
+          <w:szCs w:val="28"/>
+        </w:rPr>
+        <w:t xml:space="preserve">а </w:t>
+      </w:r>
+      <w:r>
+        <w:rPr>
+          <w:rFonts w:ascii="Times New Roman" w:hAnsi="Times New Roman" w:cs="Times New Roman"/>
+          <w:sz w:val="28"/>
+          <w:szCs w:val="28"/>
+        </w:rPr>
+        <w:t xml:space="preserve"> голов</w:t>
+      </w:r>
+      <w:r>
+        <w:rPr>
+          <w:rFonts w:ascii="Times New Roman" w:hAnsi="Times New Roman" w:cs="Times New Roman"/>
+          <w:sz w:val="28"/>
+          <w:szCs w:val="28"/>
+        </w:rPr>
+        <w:t>к</w:t>
+      </w:r>
+      <w:r>
+        <w:rPr>
+          <w:rFonts w:ascii="Times New Roman" w:hAnsi="Times New Roman" w:cs="Times New Roman"/>
+          <w:sz w:val="28"/>
+          <w:szCs w:val="28"/>
+        </w:rPr>
+        <w:t>а машины передвигается по ленте влево;</w:t>
       </w:r>
     </w:p>
     <w:p>
@@ -6019,7 +6826,47 @@
           <w:sz w:val="28"/>
           <w:szCs w:val="28"/>
         </w:rPr>
-        <w:t>сли ячейка под головой машины пустая, то алгоритм завершается.</w:t>
+        <w:t>сли ячейка под голов</w:t>
+      </w:r>
+      <w:r>
+        <w:rPr>
+          <w:rFonts w:ascii="Times New Roman" w:hAnsi="Times New Roman" w:cs="Times New Roman"/>
+          <w:sz w:val="28"/>
+          <w:szCs w:val="28"/>
+        </w:rPr>
+        <w:t>к</w:t>
+      </w:r>
+      <w:r>
+        <w:rPr>
+          <w:rFonts w:ascii="Times New Roman" w:hAnsi="Times New Roman" w:cs="Times New Roman"/>
+          <w:sz w:val="28"/>
+          <w:szCs w:val="28"/>
+        </w:rPr>
+        <w:t>ой машины пустая</w:t>
+      </w:r>
+      <w:r>
+        <w:rPr>
+          <w:rFonts w:ascii="Times New Roman" w:hAnsi="Times New Roman" w:cs="Times New Roman"/>
+          <w:sz w:val="28"/>
+          <w:szCs w:val="28"/>
+        </w:rPr>
+        <w:t xml:space="preserve"> </w:t>
+      </w:r>
+      <w:r>
+        <w:rPr>
+          <w:rFonts w:ascii="Times New Roman" w:hAnsi="Times New Roman" w:cs="Times New Roman"/>
+          <w:sz w:val="28"/>
+          <w:szCs w:val="28"/>
+        </w:rPr>
+        <w:t>–</w:t>
+      </w:r>
+      <w:r>
+        <w:rPr>
+          <w:rFonts w:ascii="Times New Roman" w:hAnsi="Times New Roman" w:cs="Times New Roman"/>
+          <w:sz w:val="28"/>
+          <w:szCs w:val="28"/>
+        </w:rPr>
+        <w:t xml:space="preserve"> алгоритм завершается.</w:t>
       </w:r>
     </w:p>
     <w:p>
@@ -6049,7 +6896,55 @@
           <w:sz w:val="28"/>
           <w:szCs w:val="28"/>
         </w:rPr>
-        <w:t>юбое значение под головой машины на ленте заменяется на 1, при этом голова машины передвигается по ленте влево;</w:t>
+        <w:t>юбое значение под голов</w:t>
+      </w:r>
+      <w:r>
+        <w:rPr>
+          <w:rFonts w:ascii="Times New Roman" w:hAnsi="Times New Roman" w:cs="Times New Roman"/>
+          <w:sz w:val="28"/>
+          <w:szCs w:val="28"/>
+        </w:rPr>
+        <w:t>к</w:t>
+      </w:r>
+      <w:r>
+        <w:rPr>
+          <w:rFonts w:ascii="Times New Roman" w:hAnsi="Times New Roman" w:cs="Times New Roman"/>
+          <w:sz w:val="28"/>
+          <w:szCs w:val="28"/>
+        </w:rPr>
+        <w:t xml:space="preserve">ой машины на ленте заменяется на 1, </w:t>
+      </w:r>
+      <w:r>
+        <w:rPr>
+          <w:rFonts w:ascii="Times New Roman" w:hAnsi="Times New Roman" w:cs="Times New Roman"/>
+          <w:sz w:val="28"/>
+          <w:szCs w:val="28"/>
+        </w:rPr>
+        <w:t>а</w:t>
+      </w:r>
+      <w:r>
+        <w:rPr>
+          <w:rFonts w:ascii="Times New Roman" w:hAnsi="Times New Roman" w:cs="Times New Roman"/>
+          <w:sz w:val="28"/>
+          <w:szCs w:val="28"/>
+        </w:rPr>
+        <w:t xml:space="preserve"> голов</w:t>
+      </w:r>
+      <w:r>
+        <w:rPr>
+          <w:rFonts w:ascii="Times New Roman" w:hAnsi="Times New Roman" w:cs="Times New Roman"/>
+          <w:sz w:val="28"/>
+          <w:szCs w:val="28"/>
+        </w:rPr>
+        <w:t>к</w:t>
+      </w:r>
+      <w:r>
+        <w:rPr>
+          <w:rFonts w:ascii="Times New Roman" w:hAnsi="Times New Roman" w:cs="Times New Roman"/>
+          <w:sz w:val="28"/>
+          <w:szCs w:val="28"/>
+        </w:rPr>
+        <w:t>а машины передвигается по ленте влево;</w:t>
       </w:r>
     </w:p>
     <w:p>
@@ -6079,7 +6974,47 @@
           <w:sz w:val="28"/>
           <w:szCs w:val="28"/>
         </w:rPr>
-        <w:t>сли ячейка под головой машины пустая, то алгоритм завершается.</w:t>
+        <w:t>сли ячейка под голов</w:t>
+      </w:r>
+      <w:r>
+        <w:rPr>
+          <w:rFonts w:ascii="Times New Roman" w:hAnsi="Times New Roman" w:cs="Times New Roman"/>
+          <w:sz w:val="28"/>
+          <w:szCs w:val="28"/>
+        </w:rPr>
+        <w:t>к</w:t>
+      </w:r>
+      <w:r>
+        <w:rPr>
+          <w:rFonts w:ascii="Times New Roman" w:hAnsi="Times New Roman" w:cs="Times New Roman"/>
+          <w:sz w:val="28"/>
+          <w:szCs w:val="28"/>
+        </w:rPr>
+        <w:t>ой машины пустая</w:t>
+      </w:r>
+      <w:r>
+        <w:rPr>
+          <w:rFonts w:ascii="Times New Roman" w:hAnsi="Times New Roman" w:cs="Times New Roman"/>
+          <w:sz w:val="28"/>
+          <w:szCs w:val="28"/>
+        </w:rPr>
+        <w:t xml:space="preserve"> </w:t>
+      </w:r>
+      <w:r>
+        <w:rPr>
+          <w:rFonts w:ascii="Times New Roman" w:hAnsi="Times New Roman" w:cs="Times New Roman"/>
+          <w:sz w:val="28"/>
+          <w:szCs w:val="28"/>
+        </w:rPr>
+        <w:t>–</w:t>
+      </w:r>
+      <w:r>
+        <w:rPr>
+          <w:rFonts w:ascii="Times New Roman" w:hAnsi="Times New Roman" w:cs="Times New Roman"/>
+          <w:sz w:val="28"/>
+          <w:szCs w:val="28"/>
+        </w:rPr>
+        <w:t xml:space="preserve"> алгоритм завершается.</w:t>
       </w:r>
     </w:p>
     <w:p>
@@ -8867,6 +9802,7 @@
       <w:r>
         <w:rPr>
           <w:rFonts w:ascii="Times New Roman" w:hAnsi="Times New Roman" w:cs="Times New Roman"/>
+          <w:noProof/>
           <w:sz w:val="28"/>
           <w:szCs w:val="28"/>
         </w:rPr>
@@ -8918,6 +9854,7 @@
       <w:r>
         <w:rPr>
           <w:rFonts w:ascii="Times New Roman" w:hAnsi="Times New Roman" w:cs="Times New Roman"/>
+          <w:noProof/>
           <w:sz w:val="28"/>
           <w:szCs w:val="28"/>
         </w:rPr>
@@ -8970,6 +9907,7 @@
       <w:r>
         <w:rPr>
           <w:rFonts w:ascii="Times New Roman" w:hAnsi="Times New Roman" w:cs="Times New Roman"/>
+          <w:noProof/>
           <w:sz w:val="28"/>
           <w:szCs w:val="28"/>
         </w:rPr>
@@ -9021,6 +9959,7 @@
       <w:r>
         <w:rPr>
           <w:rFonts w:ascii="Times New Roman" w:hAnsi="Times New Roman" w:cs="Times New Roman"/>
+          <w:noProof/>
           <w:sz w:val="28"/>
           <w:szCs w:val="28"/>
         </w:rPr>
@@ -9072,6 +10011,7 @@
       <w:r>
         <w:rPr>
           <w:rFonts w:ascii="Times New Roman" w:hAnsi="Times New Roman" w:cs="Times New Roman"/>
+          <w:noProof/>
           <w:sz w:val="28"/>
           <w:szCs w:val="28"/>
         </w:rPr>
@@ -9123,6 +10063,7 @@
       <w:r>
         <w:rPr>
           <w:rFonts w:ascii="Times New Roman" w:hAnsi="Times New Roman" w:cs="Times New Roman"/>
+          <w:noProof/>
           <w:sz w:val="28"/>
           <w:szCs w:val="28"/>
         </w:rPr>
@@ -9217,6 +10158,7 @@
         <w:docPartUnique/>
       </w:docPartObj>
     </w:sdtPr>
+    <w:sdtEndPr/>
     <w:sdtContent>
       <w:p>
         <w:pPr>
@@ -11631,14 +12573,6 @@
     <w:abstractNumId w:val="7"/>
   </w:num>
 </w:numbering>
-</file>
-
-<file path=word/people.xml><?xml version="1.0" encoding="utf-8"?>
-<w15:people xmlns:wpc="http://schemas.microsoft.com/office/word/2010/wordprocessingCanvas" xmlns:cx="http://schemas.microsoft.com/office/drawing/2014/chartex" xmlns:cx1="http://schemas.microsoft.com/office/drawing/2015/9/8/chartex" xmlns:cx2="http://schemas.microsoft.com/office/drawing/2015/10/21/chartex" xmlns:cx3="http://schemas.microsoft.com/office/drawing/2016/5/9/chartex" xmlns:cx4="http://schemas.microsoft.com/office/drawing/2016/5/10/chartex" xmlns:cx5="http://schemas.microsoft.com/office/drawing/2016/5/11/chartex" xmlns:cx6="http://schemas.microsoft.com/office/drawing/2016/5/12/chartex" xmlns:cx7="http://schemas.microsoft.com/office/drawing/2016/5/13/chartex" xmlns:cx8="http://schemas.microsoft.com/office/drawing/2016/5/14/chartex" xmlns:mc="http://schemas.openxmlformats.org/markup-compatibility/2006" xmlns:aink="http://schemas.microsoft.com/office/drawing/2016/ink" xmlns:am3d="http://schemas.microsoft.com/office/drawing/2017/model3d" xmlns:o="urn:schemas-microsoft-com:office:office" xmlns:r="http://schemas.openxmlformats.org/officeDocument/2006/relationships" xmlns:m="http://schemas.openxmlformats.org/officeDocument/2006/math" xmlns:v="urn:schemas-microsoft-com:vml" xmlns:wp14="http://schemas.microsoft.com/office/word/2010/wordprocessingDrawing" xmlns:wp="http://schemas.openxmlformats.org/drawingml/2006/wordprocessingDrawing" xmlns:w10="urn:schemas-microsoft-com:office:word" xmlns:w="http://schemas.openxmlformats.org/wordprocessingml/2006/main" xmlns:w14="http://schemas.microsoft.com/office/word/2010/wordml" xmlns:w15="http://schemas.microsoft.com/office/word/2012/wordml" xmlns:w16cex="http://schemas.microsoft.com/office/word/2018/wordml/cex" xmlns:w16cid="http://schemas.microsoft.com/office/word/2016/wordml/cid" xmlns:w16="http://schemas.microsoft.com/office/word/2018/wordml" xmlns:w16sdtdh="http://schemas.microsoft.com/office/word/2020/wordml/sdtdatahash" xmlns:w16se="http://schemas.microsoft.com/office/word/2015/wordml/symex" xmlns:wpg="http://schemas.microsoft.com/office/word/2010/wordprocessingGroup" xmlns:wpi="http://schemas.microsoft.com/office/word/2010/wordprocessingInk" xmlns:wne="http://schemas.microsoft.com/office/word/2006/wordml" xmlns:wps="http://schemas.microsoft.com/office/word/2010/wordprocessingShape" mc:Ignorable="w14 w15 w16se w16cid w16 w16cex w16sdtdh wp14">
-  <w15:person w15:author="Анастасия Челпанова">
-    <w15:presenceInfo w15:providerId="Windows Live" w15:userId="fef6837990f7299f"/>
-  </w15:person>
-</w15:people>
 </file>
 
 <file path=word/styles.xml><?xml version="1.0" encoding="utf-8"?>
